--- a/Docs/Tester/Έλεγχοι ui και function χωρισμένα σε sprint/Sprint 1/Ui test first sprint (login screen).docx
+++ b/Docs/Tester/Έλεγχοι ui και function χωρισμένα σε sprint/Sprint 1/Ui test first sprint (login screen).docx
@@ -12,27 +12,24 @@
           <w:szCs w:val="24"/>
         </w:rPr>
       </w:pPr>
-      <w:proofErr w:type="spellStart"/>
-      <w:proofErr w:type="gramStart"/>
       <w:r>
         <w:rPr>
           <w:rFonts w:ascii="Times New Roman" w:hAnsi="Times New Roman" w:cs="Times New Roman"/>
           <w:b/>
           <w:sz w:val="24"/>
           <w:szCs w:val="24"/>
-          <w:lang w:val="en-US"/>
-        </w:rPr>
-        <w:t>Ui</w:t>
-      </w:r>
-      <w:proofErr w:type="spellEnd"/>
+        </w:rPr>
+        <w:t xml:space="preserve">Πρώτο μέρος </w:t>
+      </w:r>
       <w:r>
         <w:rPr>
           <w:rFonts w:ascii="Times New Roman" w:hAnsi="Times New Roman" w:cs="Times New Roman"/>
           <w:b/>
           <w:sz w:val="24"/>
           <w:szCs w:val="24"/>
-        </w:rPr>
-        <w:t xml:space="preserve"> </w:t>
+          <w:lang w:val="en-US"/>
+        </w:rPr>
+        <w:t xml:space="preserve">test </w:t>
       </w:r>
       <w:r>
         <w:rPr>
@@ -40,39 +37,9 @@
           <w:b/>
           <w:sz w:val="24"/>
           <w:szCs w:val="24"/>
-          <w:lang w:val="en-US"/>
-        </w:rPr>
-        <w:t>specific</w:t>
-      </w:r>
-      <w:r>
-        <w:rPr>
-          <w:rFonts w:ascii="Times New Roman" w:hAnsi="Times New Roman" w:cs="Times New Roman"/>
-          <w:b/>
-          <w:sz w:val="24"/>
-          <w:szCs w:val="24"/>
-        </w:rPr>
-        <w:t xml:space="preserve"> </w:t>
-      </w:r>
-      <w:r>
-        <w:rPr>
-          <w:rFonts w:ascii="Times New Roman" w:hAnsi="Times New Roman" w:cs="Times New Roman"/>
-          <w:b/>
-          <w:sz w:val="24"/>
-          <w:szCs w:val="24"/>
-          <w:lang w:val="en-US"/>
-        </w:rPr>
-        <w:t>test</w:t>
-      </w:r>
-      <w:r>
-        <w:rPr>
-          <w:rFonts w:ascii="Times New Roman" w:hAnsi="Times New Roman" w:cs="Times New Roman"/>
-          <w:b/>
-          <w:sz w:val="24"/>
-          <w:szCs w:val="24"/>
-        </w:rPr>
-        <w:t>.</w:t>
-      </w:r>
-      <w:proofErr w:type="gramEnd"/>
+        </w:rPr>
+        <w:t>διεπαφής</w:t>
+      </w:r>
     </w:p>
     <w:p>
       <w:pPr>
